--- a/files/sozai_dl/ukedon_costume.docx
+++ b/files/sozai_dl/ukedon_costume.docx
@@ -11,8 +11,6 @@
           <w:sz w:val="22"/>
         </w:rPr>
       </w:pPr>
-      <w:bookmarkStart w:id="0" w:name="_GoBack"/>
-      <w:bookmarkEnd w:id="0"/>
       <w:r>
         <w:rPr>
           <w:rFonts w:ascii="メイリオ" w:eastAsia="メイリオ" w:hAnsi="メイリオ" w:cs="メイリオ" w:hint="eastAsia"/>
@@ -716,14 +714,15 @@
     <w:tbl>
       <w:tblPr>
         <w:tblStyle w:val="a3"/>
-        <w:tblpPr w:leftFromText="142" w:rightFromText="142" w:vertAnchor="page" w:horzAnchor="margin" w:tblpXSpec="center" w:tblpY="1893"/>
+        <w:tblpPr w:leftFromText="142" w:rightFromText="142" w:vertAnchor="page" w:horzAnchor="margin" w:tblpXSpec="center" w:tblpY="1651"/>
         <w:tblW w:w="9498" w:type="dxa"/>
         <w:tblLook w:val="04A0" w:firstRow="1" w:lastRow="0" w:firstColumn="1" w:lastColumn="0" w:noHBand="0" w:noVBand="1"/>
       </w:tblPr>
       <w:tblGrid>
         <w:gridCol w:w="2130"/>
         <w:gridCol w:w="1976"/>
-        <w:gridCol w:w="997"/>
+        <w:gridCol w:w="514"/>
+        <w:gridCol w:w="483"/>
         <w:gridCol w:w="2122"/>
         <w:gridCol w:w="2273"/>
       </w:tblGrid>
@@ -745,6 +744,8 @@
                 <w:sz w:val="16"/>
               </w:rPr>
             </w:pPr>
+            <w:bookmarkStart w:id="0" w:name="_GoBack"/>
+            <w:bookmarkEnd w:id="0"/>
             <w:r>
               <w:rPr>
                 <w:rFonts w:ascii="メイリオ" w:eastAsia="メイリオ" w:hAnsi="メイリオ" w:cs="メイリオ" w:hint="eastAsia"/>
@@ -811,7 +812,7 @@
         <w:tc>
           <w:tcPr>
             <w:tcW w:w="5392" w:type="dxa"/>
-            <w:gridSpan w:val="3"/>
+            <w:gridSpan w:val="4"/>
           </w:tcPr>
           <w:p>
             <w:pPr>
@@ -852,6 +853,7 @@
         <w:tc>
           <w:tcPr>
             <w:tcW w:w="997" w:type="dxa"/>
+            <w:gridSpan w:val="2"/>
           </w:tcPr>
           <w:p>
             <w:pPr>
@@ -955,12 +957,12 @@
       </w:tr>
       <w:tr>
         <w:trPr>
-          <w:trHeight w:val="1279"/>
+          <w:trHeight w:val="848"/>
         </w:trPr>
         <w:tc>
           <w:tcPr>
             <w:tcW w:w="9498" w:type="dxa"/>
-            <w:gridSpan w:val="5"/>
+            <w:gridSpan w:val="6"/>
           </w:tcPr>
           <w:p>
             <w:pPr>
@@ -1034,14 +1036,14 @@
         </w:trPr>
         <w:tc>
           <w:tcPr>
-            <w:tcW w:w="4106" w:type="dxa"/>
-            <w:gridSpan w:val="2"/>
+            <w:tcW w:w="4620" w:type="dxa"/>
+            <w:gridSpan w:val="3"/>
           </w:tcPr>
           <w:p>
             <w:pPr>
               <w:jc w:val="left"/>
               <w:rPr>
-                <w:rFonts w:ascii="メイリオ" w:eastAsia="メイリオ" w:hAnsi="メイリオ" w:cs="メイリオ"/>
+                <w:rFonts w:ascii="メイリオ" w:eastAsia="メイリオ" w:hAnsi="メイリオ" w:cs="メイリオ" w:hint="eastAsia"/>
                 <w:sz w:val="16"/>
               </w:rPr>
             </w:pPr>
@@ -1056,7 +1058,7 @@
         </w:tc>
         <w:tc>
           <w:tcPr>
-            <w:tcW w:w="5392" w:type="dxa"/>
+            <w:tcW w:w="4878" w:type="dxa"/>
             <w:gridSpan w:val="3"/>
           </w:tcPr>
           <w:p>
@@ -1090,7 +1092,7 @@
         <w:tc>
           <w:tcPr>
             <w:tcW w:w="9498" w:type="dxa"/>
-            <w:gridSpan w:val="5"/>
+            <w:gridSpan w:val="6"/>
           </w:tcPr>
           <w:p>
             <w:pPr>
@@ -1124,7 +1126,7 @@
         <w:tc>
           <w:tcPr>
             <w:tcW w:w="9498" w:type="dxa"/>
-            <w:gridSpan w:val="5"/>
+            <w:gridSpan w:val="6"/>
           </w:tcPr>
           <w:p>
             <w:pPr>
@@ -1144,10 +1146,13 @@
         </w:tc>
       </w:tr>
       <w:tr>
+        <w:trPr>
+          <w:trHeight w:val="340"/>
+        </w:trPr>
         <w:tc>
           <w:tcPr>
             <w:tcW w:w="9498" w:type="dxa"/>
-            <w:gridSpan w:val="5"/>
+            <w:gridSpan w:val="6"/>
             <w:tcBorders>
               <w:left w:val="nil"/>
               <w:right w:val="nil"/>
@@ -1163,27 +1168,75 @@
             <w:r>
               <w:rPr>
                 <w:rFonts w:ascii="メイリオ" w:eastAsia="メイリオ" w:hAnsi="メイリオ" w:cs="メイリオ" w:hint="eastAsia"/>
+                <w:sz w:val="18"/>
               </w:rPr>
               <w:t>下記の</w:t>
             </w:r>
             <w:r>
               <w:rPr>
                 <w:rFonts w:ascii="メイリオ" w:eastAsia="メイリオ" w:hAnsi="メイリオ" w:cs="メイリオ"/>
+                <w:sz w:val="18"/>
               </w:rPr>
               <w:t>通り</w:t>
             </w:r>
             <w:r>
               <w:rPr>
                 <w:rFonts w:ascii="メイリオ" w:eastAsia="メイリオ" w:hAnsi="メイリオ" w:cs="メイリオ" w:hint="eastAsia"/>
+                <w:sz w:val="18"/>
               </w:rPr>
               <w:t>物品を使用し</w:t>
             </w:r>
             <w:r>
               <w:rPr>
                 <w:rFonts w:ascii="メイリオ" w:eastAsia="メイリオ" w:hAnsi="メイリオ" w:cs="メイリオ"/>
+                <w:sz w:val="18"/>
               </w:rPr>
               <w:t>ます。</w:t>
             </w:r>
+          </w:p>
+        </w:tc>
+      </w:tr>
+      <w:tr>
+        <w:trPr>
+          <w:trHeight w:val="532"/>
+        </w:trPr>
+        <w:tc>
+          <w:tcPr>
+            <w:tcW w:w="2130" w:type="dxa"/>
+          </w:tcPr>
+          <w:p>
+            <w:pPr>
+              <w:jc w:val="center"/>
+              <w:rPr>
+                <w:rFonts w:ascii="メイリオ" w:eastAsia="メイリオ" w:hAnsi="メイリオ" w:cs="メイリオ"/>
+              </w:rPr>
+            </w:pPr>
+            <w:r>
+              <w:rPr>
+                <w:rFonts w:ascii="メイリオ" w:eastAsia="メイリオ" w:hAnsi="メイリオ" w:cs="メイリオ" w:hint="eastAsia"/>
+              </w:rPr>
+              <w:t>使用</w:t>
+            </w:r>
+            <w:r>
+              <w:rPr>
+                <w:rFonts w:ascii="メイリオ" w:eastAsia="メイリオ" w:hAnsi="メイリオ" w:cs="メイリオ"/>
+              </w:rPr>
+              <w:t>目的</w:t>
+            </w:r>
+          </w:p>
+        </w:tc>
+        <w:tc>
+          <w:tcPr>
+            <w:tcW w:w="7368" w:type="dxa"/>
+            <w:gridSpan w:val="5"/>
+          </w:tcPr>
+          <w:p>
+            <w:pPr>
+              <w:jc w:val="left"/>
+              <w:rPr>
+                <w:rFonts w:ascii="メイリオ" w:eastAsia="メイリオ" w:hAnsi="メイリオ" w:cs="メイリオ"/>
+              </w:rPr>
+            </w:pPr>
           </w:p>
         </w:tc>
       </w:tr>
@@ -1209,14 +1262,14 @@
               <w:rPr>
                 <w:rFonts w:ascii="メイリオ" w:eastAsia="メイリオ" w:hAnsi="メイリオ" w:cs="メイリオ"/>
               </w:rPr>
-              <w:t>目的</w:t>
+              <w:t>場所</w:t>
             </w:r>
           </w:p>
         </w:tc>
         <w:tc>
           <w:tcPr>
             <w:tcW w:w="7368" w:type="dxa"/>
-            <w:gridSpan w:val="4"/>
+            <w:gridSpan w:val="5"/>
           </w:tcPr>
           <w:p>
             <w:pPr>
@@ -1232,6 +1285,9 @@
         <w:tc>
           <w:tcPr>
             <w:tcW w:w="2130" w:type="dxa"/>
+            <w:tcBorders>
+              <w:bottom w:val="single" w:sz="4" w:space="0" w:color="auto"/>
+            </w:tcBorders>
           </w:tcPr>
           <w:p>
             <w:pPr>
@@ -1244,28 +1300,349 @@
               <w:rPr>
                 <w:rFonts w:ascii="メイリオ" w:eastAsia="メイリオ" w:hAnsi="メイリオ" w:cs="メイリオ" w:hint="eastAsia"/>
               </w:rPr>
-              <w:t>使用</w:t>
-            </w:r>
-            <w:r>
-              <w:rPr>
-                <w:rFonts w:ascii="メイリオ" w:eastAsia="メイリオ" w:hAnsi="メイリオ" w:cs="メイリオ"/>
-              </w:rPr>
-              <w:t>場所</w:t>
+              <w:t>使用期間</w:t>
             </w:r>
           </w:p>
         </w:tc>
         <w:tc>
           <w:tcPr>
             <w:tcW w:w="7368" w:type="dxa"/>
-            <w:gridSpan w:val="4"/>
+            <w:gridSpan w:val="5"/>
+            <w:tcBorders>
+              <w:bottom w:val="single" w:sz="4" w:space="0" w:color="auto"/>
+            </w:tcBorders>
           </w:tcPr>
           <w:p>
             <w:pPr>
-              <w:jc w:val="left"/>
-              <w:rPr>
-                <w:rFonts w:ascii="メイリオ" w:eastAsia="メイリオ" w:hAnsi="メイリオ" w:cs="メイリオ"/>
-              </w:rPr>
-            </w:pPr>
+              <w:jc w:val="center"/>
+              <w:rPr>
+                <w:rFonts w:ascii="メイリオ" w:eastAsia="メイリオ" w:hAnsi="メイリオ" w:cs="メイリオ"/>
+              </w:rPr>
+            </w:pPr>
+            <w:r>
+              <w:rPr>
+                <w:rFonts w:ascii="メイリオ" w:eastAsia="メイリオ" w:hAnsi="メイリオ" w:cs="メイリオ" w:hint="eastAsia"/>
+              </w:rPr>
+              <w:t xml:space="preserve">　　</w:t>
+            </w:r>
+            <w:r>
+              <w:rPr>
+                <w:rFonts w:ascii="メイリオ" w:eastAsia="メイリオ" w:hAnsi="メイリオ" w:cs="メイリオ"/>
+              </w:rPr>
+              <w:t xml:space="preserve">年　　</w:t>
+            </w:r>
+            <w:r>
+              <w:rPr>
+                <w:rFonts w:ascii="メイリオ" w:eastAsia="メイリオ" w:hAnsi="メイリオ" w:cs="メイリオ" w:hint="eastAsia"/>
+              </w:rPr>
+              <w:t xml:space="preserve">　</w:t>
+            </w:r>
+            <w:r>
+              <w:rPr>
+                <w:rFonts w:ascii="メイリオ" w:eastAsia="メイリオ" w:hAnsi="メイリオ" w:cs="メイリオ"/>
+              </w:rPr>
+              <w:t xml:space="preserve">月　</w:t>
+            </w:r>
+            <w:r>
+              <w:rPr>
+                <w:rFonts w:ascii="メイリオ" w:eastAsia="メイリオ" w:hAnsi="メイリオ" w:cs="メイリオ" w:hint="eastAsia"/>
+              </w:rPr>
+              <w:t xml:space="preserve">　</w:t>
+            </w:r>
+            <w:r>
+              <w:rPr>
+                <w:rFonts w:ascii="メイリオ" w:eastAsia="メイリオ" w:hAnsi="メイリオ" w:cs="メイリオ"/>
+              </w:rPr>
+              <w:t>日</w:t>
+            </w:r>
+            <w:r>
+              <w:rPr>
+                <w:rFonts w:ascii="メイリオ" w:eastAsia="メイリオ" w:hAnsi="メイリオ" w:cs="メイリオ" w:hint="eastAsia"/>
+              </w:rPr>
+              <w:t xml:space="preserve">　</w:t>
+            </w:r>
+            <w:r>
+              <w:rPr>
+                <w:rFonts w:ascii="メイリオ" w:eastAsia="メイリオ" w:hAnsi="メイリオ" w:cs="メイリオ"/>
+              </w:rPr>
+              <w:t>～</w:t>
+            </w:r>
+            <w:r>
+              <w:rPr>
+                <w:rFonts w:ascii="メイリオ" w:eastAsia="メイリオ" w:hAnsi="メイリオ" w:cs="メイリオ" w:hint="eastAsia"/>
+              </w:rPr>
+              <w:t xml:space="preserve">　　　　　</w:t>
+            </w:r>
+            <w:r>
+              <w:rPr>
+                <w:rFonts w:ascii="メイリオ" w:eastAsia="メイリオ" w:hAnsi="メイリオ" w:cs="メイリオ"/>
+              </w:rPr>
+              <w:t xml:space="preserve">年　</w:t>
+            </w:r>
+            <w:r>
+              <w:rPr>
+                <w:rFonts w:ascii="メイリオ" w:eastAsia="メイリオ" w:hAnsi="メイリオ" w:cs="メイリオ" w:hint="eastAsia"/>
+              </w:rPr>
+              <w:t xml:space="preserve">　</w:t>
+            </w:r>
+            <w:r>
+              <w:rPr>
+                <w:rFonts w:ascii="メイリオ" w:eastAsia="メイリオ" w:hAnsi="メイリオ" w:cs="メイリオ"/>
+              </w:rPr>
+              <w:t xml:space="preserve">　月　</w:t>
+            </w:r>
+            <w:r>
+              <w:rPr>
+                <w:rFonts w:ascii="メイリオ" w:eastAsia="メイリオ" w:hAnsi="メイリオ" w:cs="メイリオ" w:hint="eastAsia"/>
+              </w:rPr>
+              <w:t xml:space="preserve">　</w:t>
+            </w:r>
+            <w:r>
+              <w:rPr>
+                <w:rFonts w:ascii="メイリオ" w:eastAsia="メイリオ" w:hAnsi="メイリオ" w:cs="メイリオ"/>
+              </w:rPr>
+              <w:t xml:space="preserve">　日</w:t>
+            </w:r>
+          </w:p>
+        </w:tc>
+      </w:tr>
+      <w:tr>
+        <w:tc>
+          <w:tcPr>
+            <w:tcW w:w="2130" w:type="dxa"/>
+            <w:tcBorders>
+              <w:bottom w:val="single" w:sz="4" w:space="0" w:color="auto"/>
+            </w:tcBorders>
+          </w:tcPr>
+          <w:p>
+            <w:pPr>
+              <w:jc w:val="center"/>
+              <w:rPr>
+                <w:rFonts w:ascii="メイリオ" w:eastAsia="メイリオ" w:hAnsi="メイリオ" w:cs="メイリオ" w:hint="eastAsia"/>
+              </w:rPr>
+            </w:pPr>
+            <w:r>
+              <w:rPr>
+                <w:rFonts w:ascii="メイリオ" w:eastAsia="メイリオ" w:hAnsi="メイリオ" w:cs="メイリオ" w:hint="eastAsia"/>
+                <w:noProof/>
+              </w:rPr>
+              <mc:AlternateContent>
+                <mc:Choice Requires="wps">
+                  <w:drawing>
+                    <wp:anchor distT="0" distB="0" distL="114300" distR="114300" simplePos="0" relativeHeight="251663360" behindDoc="0" locked="0" layoutInCell="1" allowOverlap="1" wp14:anchorId="334C30E8" wp14:editId="0CFD05E2">
+                      <wp:simplePos x="0" y="0"/>
+                      <wp:positionH relativeFrom="column">
+                        <wp:posOffset>-77470</wp:posOffset>
+                      </wp:positionH>
+                      <wp:positionV relativeFrom="paragraph">
+                        <wp:posOffset>225425</wp:posOffset>
+                      </wp:positionV>
+                      <wp:extent cx="1400175" cy="304800"/>
+                      <wp:effectExtent l="0" t="0" r="0" b="0"/>
+                      <wp:wrapNone/>
+                      <wp:docPr id="6" name="テキスト ボックス 6"/>
+                      <wp:cNvGraphicFramePr/>
+                      <a:graphic xmlns:a="http://schemas.openxmlformats.org/drawingml/2006/main">
+                        <a:graphicData uri="http://schemas.microsoft.com/office/word/2010/wordprocessingShape">
+                          <wps:wsp>
+                            <wps:cNvSpPr txBox="1"/>
+                            <wps:spPr>
+                              <a:xfrm>
+                                <a:off x="0" y="0"/>
+                                <a:ext cx="1400175" cy="304800"/>
+                              </a:xfrm>
+                              <a:prstGeom prst="rect">
+                                <a:avLst/>
+                              </a:prstGeom>
+                              <a:noFill/>
+                              <a:ln w="6350">
+                                <a:noFill/>
+                              </a:ln>
+                              <a:effectLst/>
+                            </wps:spPr>
+                            <wps:style>
+                              <a:lnRef idx="0">
+                                <a:schemeClr val="accent1"/>
+                              </a:lnRef>
+                              <a:fillRef idx="0">
+                                <a:schemeClr val="accent1"/>
+                              </a:fillRef>
+                              <a:effectRef idx="0">
+                                <a:schemeClr val="accent1"/>
+                              </a:effectRef>
+                              <a:fontRef idx="minor">
+                                <a:schemeClr val="dk1"/>
+                              </a:fontRef>
+                            </wps:style>
+                            <wps:txbx>
+                              <w:txbxContent>
+                                <w:p>
+                                  <w:pPr>
+                                    <w:rPr>
+                                      <w:rFonts w:ascii="メイリオ" w:eastAsia="メイリオ" w:hAnsi="メイリオ" w:cs="メイリオ" w:hint="eastAsia"/>
+                                      <w:sz w:val="14"/>
+                                    </w:rPr>
+                                  </w:pPr>
+                                  <w:r>
+                                    <w:rPr>
+                                      <w:rFonts w:ascii="メイリオ" w:eastAsia="メイリオ" w:hAnsi="メイリオ" w:cs="メイリオ" w:hint="eastAsia"/>
+                                      <w:sz w:val="14"/>
+                                    </w:rPr>
+                                    <w:t>※</w:t>
+                                  </w:r>
+                                  <w:r>
+                                    <w:rPr>
+                                      <w:rFonts w:ascii="メイリオ" w:eastAsia="メイリオ" w:hAnsi="メイリオ" w:cs="メイリオ" w:hint="eastAsia"/>
+                                      <w:sz w:val="14"/>
+                                    </w:rPr>
+                                    <w:t>いずれか</w:t>
+                                  </w:r>
+                                  <w:r>
+                                    <w:rPr>
+                                      <w:rFonts w:ascii="メイリオ" w:eastAsia="メイリオ" w:hAnsi="メイリオ" w:cs="メイリオ"/>
+                                      <w:sz w:val="14"/>
+                                    </w:rPr>
+                                    <w:t>選択して</w:t>
+                                  </w:r>
+                                  <w:r>
+                                    <w:rPr>
+                                      <w:rFonts w:ascii="メイリオ" w:eastAsia="メイリオ" w:hAnsi="メイリオ" w:cs="メイリオ"/>
+                                      <w:sz w:val="14"/>
+                                    </w:rPr>
+                                    <w:t>ください。</w:t>
+                                  </w:r>
+                                </w:p>
+                              </w:txbxContent>
+                            </wps:txbx>
+                            <wps:bodyPr rot="0" spcFirstLastPara="0" vertOverflow="overflow" horzOverflow="overflow" vert="horz" wrap="square" lIns="91440" tIns="45720" rIns="91440" bIns="45720" numCol="1" spcCol="0" rtlCol="0" fromWordArt="0" anchor="t" anchorCtr="0" forceAA="0" compatLnSpc="1">
+                              <a:prstTxWarp prst="textNoShape">
+                                <a:avLst/>
+                              </a:prstTxWarp>
+                              <a:noAutofit/>
+                            </wps:bodyPr>
+                          </wps:wsp>
+                        </a:graphicData>
+                      </a:graphic>
+                      <wp14:sizeRelH relativeFrom="margin">
+                        <wp14:pctWidth>0</wp14:pctWidth>
+                      </wp14:sizeRelH>
+                      <wp14:sizeRelV relativeFrom="margin">
+                        <wp14:pctHeight>0</wp14:pctHeight>
+                      </wp14:sizeRelV>
+                    </wp:anchor>
+                  </w:drawing>
+                </mc:Choice>
+                <mc:Fallback>
+                  <w:pict>
+                    <v:shapetype w14:anchorId="334C30E8" id="_x0000_t202" coordsize="21600,21600" o:spt="202" path="m,l,21600r21600,l21600,xe">
+                      <v:stroke joinstyle="miter"/>
+                      <v:path gradientshapeok="t" o:connecttype="rect"/>
+                    </v:shapetype>
+                    <v:shape id="テキスト ボックス 6" o:spid="_x0000_s1026" type="#_x0000_t202" style="position:absolute;left:0;text-align:left;margin-left:-6.1pt;margin-top:17.75pt;width:110.25pt;height:24pt;z-index:251663360;visibility:visible;mso-wrap-style:square;mso-width-percent:0;mso-height-percent:0;mso-wrap-distance-left:9pt;mso-wrap-distance-top:0;mso-wrap-distance-right:9pt;mso-wrap-distance-bottom:0;mso-position-horizontal:absolute;mso-position-horizontal-relative:text;mso-position-vertical:absolute;mso-position-vertical-relative:text;mso-width-percent:0;mso-height-percent:0;mso-width-relative:margin;mso-height-relative:margin;v-text-anchor:top" o:gfxdata="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" filled="f" stroked="f" strokeweight=".5pt">
+                      <v:textbox>
+                        <w:txbxContent>
+                          <w:p>
+                            <w:pPr>
+                              <w:rPr>
+                                <w:rFonts w:ascii="メイリオ" w:eastAsia="メイリオ" w:hAnsi="メイリオ" w:cs="メイリオ" w:hint="eastAsia"/>
+                                <w:sz w:val="14"/>
+                              </w:rPr>
+                            </w:pPr>
+                            <w:r>
+                              <w:rPr>
+                                <w:rFonts w:ascii="メイリオ" w:eastAsia="メイリオ" w:hAnsi="メイリオ" w:cs="メイリオ" w:hint="eastAsia"/>
+                                <w:sz w:val="14"/>
+                              </w:rPr>
+                              <w:t>※</w:t>
+                            </w:r>
+                            <w:r>
+                              <w:rPr>
+                                <w:rFonts w:ascii="メイリオ" w:eastAsia="メイリオ" w:hAnsi="メイリオ" w:cs="メイリオ" w:hint="eastAsia"/>
+                                <w:sz w:val="14"/>
+                              </w:rPr>
+                              <w:t>いずれか</w:t>
+                            </w:r>
+                            <w:r>
+                              <w:rPr>
+                                <w:rFonts w:ascii="メイリオ" w:eastAsia="メイリオ" w:hAnsi="メイリオ" w:cs="メイリオ"/>
+                                <w:sz w:val="14"/>
+                              </w:rPr>
+                              <w:t>選択して</w:t>
+                            </w:r>
+                            <w:r>
+                              <w:rPr>
+                                <w:rFonts w:ascii="メイリオ" w:eastAsia="メイリオ" w:hAnsi="メイリオ" w:cs="メイリオ"/>
+                                <w:sz w:val="14"/>
+                              </w:rPr>
+                              <w:t>ください。</w:t>
+                            </w:r>
+                          </w:p>
+                        </w:txbxContent>
+                      </v:textbox>
+                    </v:shape>
+                  </w:pict>
+                </mc:Fallback>
+              </mc:AlternateContent>
+            </w:r>
+            <w:r>
+              <w:rPr>
+                <w:rFonts w:ascii="メイリオ" w:eastAsia="メイリオ" w:hAnsi="メイリオ" w:cs="メイリオ" w:hint="eastAsia"/>
+              </w:rPr>
+              <w:t>受取方法</w:t>
+            </w:r>
+          </w:p>
+        </w:tc>
+        <w:tc>
+          <w:tcPr>
+            <w:tcW w:w="7368" w:type="dxa"/>
+            <w:gridSpan w:val="5"/>
+            <w:tcBorders>
+              <w:bottom w:val="single" w:sz="4" w:space="0" w:color="auto"/>
+            </w:tcBorders>
+          </w:tcPr>
+          <w:p>
+            <w:pPr>
+              <w:jc w:val="center"/>
+              <w:rPr>
+                <w:rFonts w:ascii="メイリオ" w:eastAsia="メイリオ" w:hAnsi="メイリオ" w:cs="メイリオ" w:hint="eastAsia"/>
+              </w:rPr>
+            </w:pPr>
+            <w:r>
+              <w:rPr>
+                <w:rFonts w:ascii="メイリオ" w:eastAsia="メイリオ" w:hAnsi="メイリオ" w:cs="メイリオ" w:hint="eastAsia"/>
+              </w:rPr>
+              <w:t>□</w:t>
+            </w:r>
+            <w:r>
+              <w:rPr>
+                <w:rFonts w:ascii="メイリオ" w:eastAsia="メイリオ" w:hAnsi="メイリオ" w:cs="メイリオ" w:hint="eastAsia"/>
+              </w:rPr>
+              <w:t>宅急便（着払い）</w:t>
+            </w:r>
+            <w:r>
+              <w:rPr>
+                <w:rFonts w:ascii="メイリオ" w:eastAsia="メイリオ" w:hAnsi="メイリオ" w:cs="メイリオ" w:hint="eastAsia"/>
+              </w:rPr>
+              <w:t xml:space="preserve">　</w:t>
+            </w:r>
+            <w:r>
+              <w:rPr>
+                <w:rFonts w:ascii="メイリオ" w:eastAsia="メイリオ" w:hAnsi="メイリオ" w:cs="メイリオ" w:hint="eastAsia"/>
+              </w:rPr>
+              <w:t xml:space="preserve">　　</w:t>
+            </w:r>
+            <w:r>
+              <w:rPr>
+                <w:rFonts w:ascii="メイリオ" w:eastAsia="メイリオ" w:hAnsi="メイリオ" w:cs="メイリオ" w:hint="eastAsia"/>
+              </w:rPr>
+              <w:t xml:space="preserve">　□役場本庁舎</w:t>
+            </w:r>
+            <w:r>
+              <w:rPr>
+                <w:rFonts w:ascii="メイリオ" w:eastAsia="メイリオ" w:hAnsi="メイリオ" w:cs="メイリオ" w:hint="eastAsia"/>
+              </w:rPr>
+              <w:t>で直接受け取り</w:t>
+            </w:r>
           </w:p>
         </w:tc>
       </w:tr>
@@ -1281,133 +1658,238 @@
             <w:pPr>
               <w:jc w:val="center"/>
               <w:rPr>
-                <w:rFonts w:ascii="メイリオ" w:eastAsia="メイリオ" w:hAnsi="メイリオ" w:cs="メイリオ"/>
-              </w:rPr>
-            </w:pPr>
-            <w:r>
-              <w:rPr>
-                <w:rFonts w:ascii="メイリオ" w:eastAsia="メイリオ" w:hAnsi="メイリオ" w:cs="メイリオ" w:hint="eastAsia"/>
-              </w:rPr>
-              <w:t>使用期間</w:t>
+                <w:rFonts w:ascii="メイリオ" w:eastAsia="メイリオ" w:hAnsi="メイリオ" w:cs="メイリオ" w:hint="eastAsia"/>
+              </w:rPr>
+            </w:pPr>
+            <w:r>
+              <w:rPr>
+                <w:rFonts w:ascii="メイリオ" w:eastAsia="メイリオ" w:hAnsi="メイリオ" w:cs="メイリオ" w:hint="eastAsia"/>
+                <w:noProof/>
+              </w:rPr>
+              <mc:AlternateContent>
+                <mc:Choice Requires="wps">
+                  <w:drawing>
+                    <wp:anchor distT="0" distB="0" distL="114300" distR="114300" simplePos="0" relativeHeight="251661312" behindDoc="0" locked="0" layoutInCell="1" allowOverlap="1" wp14:anchorId="5DB1E3EF" wp14:editId="0C823453">
+                      <wp:simplePos x="0" y="0"/>
+                      <wp:positionH relativeFrom="column">
+                        <wp:posOffset>-67310</wp:posOffset>
+                      </wp:positionH>
+                      <wp:positionV relativeFrom="paragraph">
+                        <wp:posOffset>209550</wp:posOffset>
+                      </wp:positionV>
+                      <wp:extent cx="1390650" cy="304800"/>
+                      <wp:effectExtent l="0" t="0" r="0" b="0"/>
+                      <wp:wrapNone/>
+                      <wp:docPr id="5" name="テキスト ボックス 5"/>
+                      <wp:cNvGraphicFramePr/>
+                      <a:graphic xmlns:a="http://schemas.openxmlformats.org/drawingml/2006/main">
+                        <a:graphicData uri="http://schemas.microsoft.com/office/word/2010/wordprocessingShape">
+                          <wps:wsp>
+                            <wps:cNvSpPr txBox="1"/>
+                            <wps:spPr>
+                              <a:xfrm>
+                                <a:off x="0" y="0"/>
+                                <a:ext cx="1390650" cy="304800"/>
+                              </a:xfrm>
+                              <a:prstGeom prst="rect">
+                                <a:avLst/>
+                              </a:prstGeom>
+                              <a:noFill/>
+                              <a:ln w="6350">
+                                <a:noFill/>
+                              </a:ln>
+                              <a:effectLst/>
+                            </wps:spPr>
+                            <wps:style>
+                              <a:lnRef idx="0">
+                                <a:schemeClr val="accent1"/>
+                              </a:lnRef>
+                              <a:fillRef idx="0">
+                                <a:schemeClr val="accent1"/>
+                              </a:fillRef>
+                              <a:effectRef idx="0">
+                                <a:schemeClr val="accent1"/>
+                              </a:effectRef>
+                              <a:fontRef idx="minor">
+                                <a:schemeClr val="dk1"/>
+                              </a:fontRef>
+                            </wps:style>
+                            <wps:txbx>
+                              <w:txbxContent>
+                                <w:p>
+                                  <w:pPr>
+                                    <w:rPr>
+                                      <w:rFonts w:ascii="メイリオ" w:eastAsia="メイリオ" w:hAnsi="メイリオ" w:cs="メイリオ" w:hint="eastAsia"/>
+                                      <w:sz w:val="14"/>
+                                    </w:rPr>
+                                  </w:pPr>
+                                  <w:r>
+                                    <w:rPr>
+                                      <w:rFonts w:ascii="メイリオ" w:eastAsia="メイリオ" w:hAnsi="メイリオ" w:cs="メイリオ" w:hint="eastAsia"/>
+                                      <w:sz w:val="14"/>
+                                    </w:rPr>
+                                    <w:t>※</w:t>
+                                  </w:r>
+                                  <w:r>
+                                    <w:rPr>
+                                      <w:rFonts w:ascii="メイリオ" w:eastAsia="メイリオ" w:hAnsi="メイリオ" w:cs="メイリオ" w:hint="eastAsia"/>
+                                      <w:sz w:val="14"/>
+                                    </w:rPr>
+                                    <w:t>いずれか</w:t>
+                                  </w:r>
+                                  <w:r>
+                                    <w:rPr>
+                                      <w:rFonts w:ascii="メイリオ" w:eastAsia="メイリオ" w:hAnsi="メイリオ" w:cs="メイリオ"/>
+                                      <w:sz w:val="14"/>
+                                    </w:rPr>
+                                    <w:t>選択して</w:t>
+                                  </w:r>
+                                  <w:r>
+                                    <w:rPr>
+                                      <w:rFonts w:ascii="メイリオ" w:eastAsia="メイリオ" w:hAnsi="メイリオ" w:cs="メイリオ"/>
+                                      <w:sz w:val="14"/>
+                                    </w:rPr>
+                                    <w:t>ください。</w:t>
+                                  </w:r>
+                                </w:p>
+                              </w:txbxContent>
+                            </wps:txbx>
+                            <wps:bodyPr rot="0" spcFirstLastPara="0" vertOverflow="overflow" horzOverflow="overflow" vert="horz" wrap="square" lIns="91440" tIns="45720" rIns="91440" bIns="45720" numCol="1" spcCol="0" rtlCol="0" fromWordArt="0" anchor="t" anchorCtr="0" forceAA="0" compatLnSpc="1">
+                              <a:prstTxWarp prst="textNoShape">
+                                <a:avLst/>
+                              </a:prstTxWarp>
+                              <a:noAutofit/>
+                            </wps:bodyPr>
+                          </wps:wsp>
+                        </a:graphicData>
+                      </a:graphic>
+                      <wp14:sizeRelH relativeFrom="margin">
+                        <wp14:pctWidth>0</wp14:pctWidth>
+                      </wp14:sizeRelH>
+                      <wp14:sizeRelV relativeFrom="margin">
+                        <wp14:pctHeight>0</wp14:pctHeight>
+                      </wp14:sizeRelV>
+                    </wp:anchor>
+                  </w:drawing>
+                </mc:Choice>
+                <mc:Fallback>
+                  <w:pict>
+                    <v:shape w14:anchorId="5DB1E3EF" id="テキスト ボックス 5" o:spid="_x0000_s1027" type="#_x0000_t202" style="position:absolute;left:0;text-align:left;margin-left:-5.3pt;margin-top:16.5pt;width:109.5pt;height:24pt;z-index:251661312;visibility:visible;mso-wrap-style:square;mso-width-percent:0;mso-height-percent:0;mso-wrap-distance-left:9pt;mso-wrap-distance-top:0;mso-wrap-distance-right:9pt;mso-wrap-distance-bottom:0;mso-position-horizontal:absolute;mso-position-horizontal-relative:text;mso-position-vertical:absolute;mso-position-vertical-relative:text;mso-width-percent:0;mso-height-percent:0;mso-width-relative:margin;mso-height-relative:margin;v-text-anchor:top" o:gfxdata="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" filled="f" stroked="f" strokeweight=".5pt">
+                      <v:textbox>
+                        <w:txbxContent>
+                          <w:p>
+                            <w:pPr>
+                              <w:rPr>
+                                <w:rFonts w:ascii="メイリオ" w:eastAsia="メイリオ" w:hAnsi="メイリオ" w:cs="メイリオ" w:hint="eastAsia"/>
+                                <w:sz w:val="14"/>
+                              </w:rPr>
+                            </w:pPr>
+                            <w:r>
+                              <w:rPr>
+                                <w:rFonts w:ascii="メイリオ" w:eastAsia="メイリオ" w:hAnsi="メイリオ" w:cs="メイリオ" w:hint="eastAsia"/>
+                                <w:sz w:val="14"/>
+                              </w:rPr>
+                              <w:t>※</w:t>
+                            </w:r>
+                            <w:r>
+                              <w:rPr>
+                                <w:rFonts w:ascii="メイリオ" w:eastAsia="メイリオ" w:hAnsi="メイリオ" w:cs="メイリオ" w:hint="eastAsia"/>
+                                <w:sz w:val="14"/>
+                              </w:rPr>
+                              <w:t>いずれか</w:t>
+                            </w:r>
+                            <w:r>
+                              <w:rPr>
+                                <w:rFonts w:ascii="メイリオ" w:eastAsia="メイリオ" w:hAnsi="メイリオ" w:cs="メイリオ"/>
+                                <w:sz w:val="14"/>
+                              </w:rPr>
+                              <w:t>選択して</w:t>
+                            </w:r>
+                            <w:r>
+                              <w:rPr>
+                                <w:rFonts w:ascii="メイリオ" w:eastAsia="メイリオ" w:hAnsi="メイリオ" w:cs="メイリオ"/>
+                                <w:sz w:val="14"/>
+                              </w:rPr>
+                              <w:t>ください。</w:t>
+                            </w:r>
+                          </w:p>
+                        </w:txbxContent>
+                      </v:textbox>
+                    </v:shape>
+                  </w:pict>
+                </mc:Fallback>
+              </mc:AlternateContent>
+            </w:r>
+            <w:r>
+              <w:rPr>
+                <w:rFonts w:ascii="メイリオ" w:eastAsia="メイリオ" w:hAnsi="メイリオ" w:cs="メイリオ" w:hint="eastAsia"/>
+              </w:rPr>
+              <w:t>返却方法</w:t>
             </w:r>
           </w:p>
         </w:tc>
         <w:tc>
           <w:tcPr>
             <w:tcW w:w="7368" w:type="dxa"/>
-            <w:gridSpan w:val="4"/>
+            <w:gridSpan w:val="5"/>
             <w:tcBorders>
               <w:bottom w:val="double" w:sz="4" w:space="0" w:color="auto"/>
             </w:tcBorders>
           </w:tcPr>
           <w:p>
             <w:pPr>
-              <w:jc w:val="center"/>
-              <w:rPr>
-                <w:rFonts w:ascii="メイリオ" w:eastAsia="メイリオ" w:hAnsi="メイリオ" w:cs="メイリオ"/>
-              </w:rPr>
-            </w:pPr>
-            <w:r>
-              <w:rPr>
-                <w:rFonts w:ascii="メイリオ" w:eastAsia="メイリオ" w:hAnsi="メイリオ" w:cs="メイリオ" w:hint="eastAsia"/>
-              </w:rPr>
-              <w:t xml:space="preserve">　　</w:t>
-            </w:r>
-            <w:r>
-              <w:rPr>
-                <w:rFonts w:ascii="メイリオ" w:eastAsia="メイリオ" w:hAnsi="メイリオ" w:cs="メイリオ"/>
-              </w:rPr>
-              <w:t xml:space="preserve">年　　</w:t>
-            </w:r>
-            <w:r>
-              <w:rPr>
-                <w:rFonts w:ascii="メイリオ" w:eastAsia="メイリオ" w:hAnsi="メイリオ" w:cs="メイリオ" w:hint="eastAsia"/>
-              </w:rPr>
-              <w:t xml:space="preserve">　</w:t>
-            </w:r>
-            <w:r>
-              <w:rPr>
-                <w:rFonts w:ascii="メイリオ" w:eastAsia="メイリオ" w:hAnsi="メイリオ" w:cs="メイリオ"/>
-              </w:rPr>
-              <w:t xml:space="preserve">月　</w:t>
-            </w:r>
-            <w:r>
-              <w:rPr>
-                <w:rFonts w:ascii="メイリオ" w:eastAsia="メイリオ" w:hAnsi="メイリオ" w:cs="メイリオ" w:hint="eastAsia"/>
-              </w:rPr>
-              <w:t xml:space="preserve">　</w:t>
-            </w:r>
-            <w:r>
-              <w:rPr>
-                <w:rFonts w:ascii="メイリオ" w:eastAsia="メイリオ" w:hAnsi="メイリオ" w:cs="メイリオ"/>
-              </w:rPr>
-              <w:t>日</w:t>
-            </w:r>
-            <w:r>
-              <w:rPr>
-                <w:rFonts w:ascii="メイリオ" w:eastAsia="メイリオ" w:hAnsi="メイリオ" w:cs="メイリオ" w:hint="eastAsia"/>
-              </w:rPr>
-              <w:t xml:space="preserve">　</w:t>
-            </w:r>
-            <w:r>
-              <w:rPr>
-                <w:rFonts w:ascii="メイリオ" w:eastAsia="メイリオ" w:hAnsi="メイリオ" w:cs="メイリオ"/>
-              </w:rPr>
-              <w:t>～</w:t>
-            </w:r>
-            <w:r>
-              <w:rPr>
-                <w:rFonts w:ascii="メイリオ" w:eastAsia="メイリオ" w:hAnsi="メイリオ" w:cs="メイリオ" w:hint="eastAsia"/>
-              </w:rPr>
-              <w:t xml:space="preserve">　　　</w:t>
-            </w:r>
-            <w:r>
-              <w:rPr>
-                <w:rFonts w:ascii="メイリオ" w:eastAsia="メイリオ" w:hAnsi="メイリオ" w:cs="メイリオ" w:hint="eastAsia"/>
-              </w:rPr>
-              <w:t xml:space="preserve">　　</w:t>
-            </w:r>
-            <w:r>
-              <w:rPr>
-                <w:rFonts w:ascii="メイリオ" w:eastAsia="メイリオ" w:hAnsi="メイリオ" w:cs="メイリオ"/>
-              </w:rPr>
-              <w:t xml:space="preserve">年　</w:t>
-            </w:r>
-            <w:r>
-              <w:rPr>
-                <w:rFonts w:ascii="メイリオ" w:eastAsia="メイリオ" w:hAnsi="メイリオ" w:cs="メイリオ" w:hint="eastAsia"/>
-              </w:rPr>
-              <w:t xml:space="preserve">　</w:t>
-            </w:r>
-            <w:r>
-              <w:rPr>
-                <w:rFonts w:ascii="メイリオ" w:eastAsia="メイリオ" w:hAnsi="メイリオ" w:cs="メイリオ"/>
-              </w:rPr>
-              <w:t xml:space="preserve">　月　</w:t>
-            </w:r>
-            <w:r>
-              <w:rPr>
-                <w:rFonts w:ascii="メイリオ" w:eastAsia="メイリオ" w:hAnsi="メイリオ" w:cs="メイリオ" w:hint="eastAsia"/>
-              </w:rPr>
-              <w:t xml:space="preserve">　</w:t>
-            </w:r>
-            <w:r>
-              <w:rPr>
-                <w:rFonts w:ascii="メイリオ" w:eastAsia="メイリオ" w:hAnsi="メイリオ" w:cs="メイリオ"/>
-              </w:rPr>
-              <w:t xml:space="preserve">　日</w:t>
+              <w:ind w:firstLineChars="400" w:firstLine="840"/>
+              <w:rPr>
+                <w:rFonts w:ascii="メイリオ" w:eastAsia="メイリオ" w:hAnsi="メイリオ" w:cs="メイリオ" w:hint="eastAsia"/>
+              </w:rPr>
+            </w:pPr>
+            <w:r>
+              <w:rPr>
+                <w:rFonts w:ascii="メイリオ" w:eastAsia="メイリオ" w:hAnsi="メイリオ" w:cs="メイリオ" w:hint="eastAsia"/>
+              </w:rPr>
+              <w:t>□</w:t>
+            </w:r>
+            <w:r>
+              <w:rPr>
+                <w:rFonts w:ascii="メイリオ" w:eastAsia="メイリオ" w:hAnsi="メイリオ" w:cs="メイリオ" w:hint="eastAsia"/>
+              </w:rPr>
+              <w:t>宅急便（元払い）　　　　□</w:t>
+            </w:r>
+            <w:r>
+              <w:rPr>
+                <w:rFonts w:ascii="メイリオ" w:eastAsia="メイリオ" w:hAnsi="メイリオ" w:cs="メイリオ" w:hint="eastAsia"/>
+              </w:rPr>
+              <w:t>役場本庁舎</w:t>
+            </w:r>
+            <w:r>
+              <w:rPr>
+                <w:rFonts w:ascii="メイリオ" w:eastAsia="メイリオ" w:hAnsi="メイリオ" w:cs="メイリオ" w:hint="eastAsia"/>
+              </w:rPr>
+              <w:t>に</w:t>
+            </w:r>
+            <w:r>
+              <w:rPr>
+                <w:rFonts w:ascii="メイリオ" w:eastAsia="メイリオ" w:hAnsi="メイリオ" w:cs="メイリオ" w:hint="eastAsia"/>
+              </w:rPr>
+              <w:t>直接</w:t>
+            </w:r>
+            <w:r>
+              <w:rPr>
+                <w:rFonts w:ascii="メイリオ" w:eastAsia="メイリオ" w:hAnsi="メイリオ" w:cs="メイリオ" w:hint="eastAsia"/>
+              </w:rPr>
+              <w:t>返却</w:t>
             </w:r>
           </w:p>
         </w:tc>
       </w:tr>
       <w:tr>
         <w:trPr>
-          <w:trHeight w:val="585"/>
+          <w:trHeight w:val="20"/>
         </w:trPr>
         <w:tc>
           <w:tcPr>
             <w:tcW w:w="9498" w:type="dxa"/>
-            <w:gridSpan w:val="5"/>
+            <w:gridSpan w:val="6"/>
             <w:tcBorders>
               <w:top w:val="double" w:sz="4" w:space="0" w:color="auto"/>
             </w:tcBorders>
@@ -1418,71 +1900,68 @@
               <w:jc w:val="left"/>
               <w:rPr>
                 <w:rFonts w:ascii="メイリオ" w:eastAsia="メイリオ" w:hAnsi="メイリオ" w:cs="メイリオ"/>
-              </w:rPr>
-            </w:pPr>
-            <w:r>
-              <w:rPr>
-                <w:rFonts w:ascii="メイリオ" w:eastAsia="メイリオ" w:hAnsi="メイリオ" w:cs="メイリオ" w:hint="eastAsia"/>
-              </w:rPr>
-              <w:t>使用</w:t>
-            </w:r>
-            <w:r>
-              <w:rPr>
-                <w:rFonts w:ascii="メイリオ" w:eastAsia="メイリオ" w:hAnsi="メイリオ" w:cs="メイリオ" w:hint="eastAsia"/>
-              </w:rPr>
-              <w:t>物品</w:t>
+                <w:sz w:val="20"/>
+              </w:rPr>
+            </w:pPr>
+            <w:r>
+              <w:rPr>
+                <w:rFonts w:ascii="メイリオ" w:eastAsia="メイリオ" w:hAnsi="メイリオ" w:cs="メイリオ" w:hint="eastAsia"/>
+                <w:sz w:val="20"/>
+              </w:rPr>
+              <w:t>使用物品</w:t>
             </w:r>
           </w:p>
         </w:tc>
       </w:tr>
       <w:tr>
         <w:trPr>
-          <w:trHeight w:val="564"/>
+          <w:trHeight w:val="20"/>
         </w:trPr>
         <w:tc>
           <w:tcPr>
             <w:tcW w:w="7225" w:type="dxa"/>
-            <w:gridSpan w:val="4"/>
+            <w:gridSpan w:val="5"/>
           </w:tcPr>
           <w:p>
             <w:pPr>
               <w:jc w:val="left"/>
               <w:rPr>
                 <w:rFonts w:ascii="メイリオ" w:eastAsia="メイリオ" w:hAnsi="メイリオ" w:cs="メイリオ"/>
-              </w:rPr>
-            </w:pPr>
-            <w:r>
-              <w:rPr>
-                <w:rFonts w:ascii="メイリオ" w:eastAsia="メイリオ" w:hAnsi="メイリオ" w:cs="メイリオ"/>
-                <w:sz w:val="22"/>
+                <w:sz w:val="20"/>
+              </w:rPr>
+            </w:pPr>
+            <w:r>
+              <w:rPr>
+                <w:rFonts w:ascii="メイリオ" w:eastAsia="メイリオ" w:hAnsi="メイリオ" w:cs="メイリオ"/>
+                <w:sz w:val="20"/>
               </w:rPr>
               <w:t>うけどん</w:t>
             </w:r>
             <w:r>
               <w:rPr>
                 <w:rFonts w:ascii="メイリオ" w:eastAsia="メイリオ" w:hAnsi="メイリオ" w:cs="メイリオ" w:hint="eastAsia"/>
-                <w:sz w:val="22"/>
+                <w:sz w:val="20"/>
               </w:rPr>
               <w:t>着ぐるみ</w:t>
             </w:r>
             <w:r>
               <w:rPr>
                 <w:rFonts w:ascii="メイリオ" w:eastAsia="メイリオ" w:hAnsi="メイリオ" w:cs="メイリオ"/>
-                <w:sz w:val="22"/>
+                <w:sz w:val="20"/>
               </w:rPr>
               <w:t>（</w:t>
             </w:r>
             <w:r>
               <w:rPr>
                 <w:rFonts w:ascii="メイリオ" w:eastAsia="メイリオ" w:hAnsi="メイリオ" w:cs="メイリオ" w:hint="eastAsia"/>
-                <w:sz w:val="22"/>
+                <w:sz w:val="20"/>
               </w:rPr>
               <w:t>本体・</w:t>
             </w:r>
             <w:r>
               <w:rPr>
                 <w:rFonts w:ascii="メイリオ" w:eastAsia="メイリオ" w:hAnsi="メイリオ" w:cs="メイリオ"/>
-                <w:sz w:val="22"/>
+                <w:sz w:val="20"/>
               </w:rPr>
               <w:t>靴）</w:t>
             </w:r>
@@ -1497,11 +1976,13 @@
               <w:jc w:val="center"/>
               <w:rPr>
                 <w:rFonts w:ascii="メイリオ" w:eastAsia="メイリオ" w:hAnsi="メイリオ" w:cs="メイリオ"/>
-              </w:rPr>
-            </w:pPr>
-            <w:r>
-              <w:rPr>
-                <w:rFonts w:ascii="メイリオ" w:eastAsia="メイリオ" w:hAnsi="メイリオ" w:cs="メイリオ" w:hint="eastAsia"/>
+                <w:sz w:val="20"/>
+              </w:rPr>
+            </w:pPr>
+            <w:r>
+              <w:rPr>
+                <w:rFonts w:ascii="メイリオ" w:eastAsia="メイリオ" w:hAnsi="メイリオ" w:cs="メイリオ" w:hint="eastAsia"/>
+                <w:sz w:val="20"/>
               </w:rPr>
               <w:t>一式</w:t>
             </w:r>
@@ -1510,38 +1991,39 @@
       </w:tr>
       <w:tr>
         <w:trPr>
-          <w:trHeight w:val="404"/>
+          <w:trHeight w:val="20"/>
         </w:trPr>
         <w:tc>
           <w:tcPr>
             <w:tcW w:w="7225" w:type="dxa"/>
-            <w:gridSpan w:val="4"/>
+            <w:gridSpan w:val="5"/>
           </w:tcPr>
           <w:p>
             <w:pPr>
               <w:jc w:val="left"/>
               <w:rPr>
                 <w:rFonts w:ascii="メイリオ" w:eastAsia="メイリオ" w:hAnsi="メイリオ" w:cs="メイリオ"/>
-              </w:rPr>
-            </w:pPr>
-            <w:r>
-              <w:rPr>
-                <w:rFonts w:ascii="メイリオ" w:eastAsia="メイリオ" w:hAnsi="メイリオ" w:cs="メイリオ"/>
-                <w:sz w:val="22"/>
+                <w:sz w:val="20"/>
+              </w:rPr>
+            </w:pPr>
+            <w:r>
+              <w:rPr>
+                <w:rFonts w:ascii="メイリオ" w:eastAsia="メイリオ" w:hAnsi="メイリオ" w:cs="メイリオ"/>
+                <w:sz w:val="20"/>
               </w:rPr>
               <w:t>充電用アダプター</w:t>
             </w:r>
             <w:r>
               <w:rPr>
                 <w:rFonts w:ascii="メイリオ" w:eastAsia="メイリオ" w:hAnsi="メイリオ" w:cs="メイリオ" w:hint="eastAsia"/>
-                <w:sz w:val="22"/>
+                <w:sz w:val="20"/>
               </w:rPr>
               <w:t>・</w:t>
             </w:r>
             <w:r>
               <w:rPr>
                 <w:rFonts w:ascii="メイリオ" w:eastAsia="メイリオ" w:hAnsi="メイリオ" w:cs="メイリオ"/>
-                <w:sz w:val="22"/>
+                <w:sz w:val="20"/>
               </w:rPr>
               <w:t>ケーブル</w:t>
             </w:r>
@@ -1556,11 +2038,13 @@
               <w:jc w:val="center"/>
               <w:rPr>
                 <w:rFonts w:ascii="メイリオ" w:eastAsia="メイリオ" w:hAnsi="メイリオ" w:cs="メイリオ"/>
-              </w:rPr>
-            </w:pPr>
-            <w:r>
-              <w:rPr>
-                <w:rFonts w:ascii="メイリオ" w:eastAsia="メイリオ" w:hAnsi="メイリオ" w:cs="メイリオ" w:hint="eastAsia"/>
+                <w:sz w:val="20"/>
+              </w:rPr>
+            </w:pPr>
+            <w:r>
+              <w:rPr>
+                <w:rFonts w:ascii="メイリオ" w:eastAsia="メイリオ" w:hAnsi="メイリオ" w:cs="メイリオ" w:hint="eastAsia"/>
+                <w:sz w:val="20"/>
               </w:rPr>
               <w:t>一式</w:t>
             </w:r>
@@ -1568,22 +2052,26 @@
         </w:tc>
       </w:tr>
       <w:tr>
+        <w:trPr>
+          <w:trHeight w:val="20"/>
+        </w:trPr>
         <w:tc>
           <w:tcPr>
             <w:tcW w:w="7225" w:type="dxa"/>
-            <w:gridSpan w:val="4"/>
+            <w:gridSpan w:val="5"/>
           </w:tcPr>
           <w:p>
             <w:pPr>
               <w:jc w:val="left"/>
               <w:rPr>
                 <w:rFonts w:ascii="メイリオ" w:eastAsia="メイリオ" w:hAnsi="メイリオ" w:cs="メイリオ"/>
-              </w:rPr>
-            </w:pPr>
-            <w:r>
-              <w:rPr>
-                <w:rFonts w:ascii="メイリオ" w:eastAsia="メイリオ" w:hAnsi="メイリオ" w:cs="メイリオ"/>
-                <w:sz w:val="22"/>
+                <w:sz w:val="20"/>
+              </w:rPr>
+            </w:pPr>
+            <w:r>
+              <w:rPr>
+                <w:rFonts w:ascii="メイリオ" w:eastAsia="メイリオ" w:hAnsi="メイリオ" w:cs="メイリオ"/>
+                <w:sz w:val="20"/>
               </w:rPr>
               <w:t>バッテリー</w:t>
             </w:r>
@@ -1598,17 +2086,20 @@
               <w:jc w:val="center"/>
               <w:rPr>
                 <w:rFonts w:ascii="メイリオ" w:eastAsia="メイリオ" w:hAnsi="メイリオ" w:cs="メイリオ"/>
-              </w:rPr>
-            </w:pPr>
-            <w:r>
-              <w:rPr>
-                <w:rFonts w:ascii="メイリオ" w:eastAsia="メイリオ" w:hAnsi="メイリオ" w:cs="メイリオ" w:hint="eastAsia"/>
+                <w:sz w:val="20"/>
+              </w:rPr>
+            </w:pPr>
+            <w:r>
+              <w:rPr>
+                <w:rFonts w:ascii="メイリオ" w:eastAsia="メイリオ" w:hAnsi="メイリオ" w:cs="メイリオ" w:hint="eastAsia"/>
+                <w:sz w:val="20"/>
               </w:rPr>
               <w:t>2</w:t>
             </w:r>
             <w:r>
               <w:rPr>
                 <w:rFonts w:ascii="メイリオ" w:eastAsia="メイリオ" w:hAnsi="メイリオ" w:cs="メイリオ"/>
+                <w:sz w:val="20"/>
               </w:rPr>
               <w:t>本</w:t>
             </w:r>
@@ -1616,10 +2107,13 @@
         </w:tc>
       </w:tr>
       <w:tr>
+        <w:trPr>
+          <w:trHeight w:val="20"/>
+        </w:trPr>
         <w:tc>
           <w:tcPr>
             <w:tcW w:w="7225" w:type="dxa"/>
-            <w:gridSpan w:val="4"/>
+            <w:gridSpan w:val="5"/>
             <w:tcBorders>
               <w:bottom w:val="double" w:sz="4" w:space="0" w:color="auto"/>
             </w:tcBorders>
@@ -1629,28 +2123,15 @@
               <w:jc w:val="left"/>
               <w:rPr>
                 <w:rFonts w:ascii="メイリオ" w:eastAsia="メイリオ" w:hAnsi="メイリオ" w:cs="メイリオ"/>
-              </w:rPr>
-            </w:pPr>
-            <w:r>
-              <w:rPr>
-                <w:rFonts w:ascii="メイリオ" w:eastAsia="メイリオ" w:hAnsi="メイリオ" w:cs="メイリオ" w:hint="eastAsia"/>
-                <w:sz w:val="22"/>
-              </w:rPr>
-              <w:t>収納用</w:t>
-            </w:r>
-            <w:r>
-              <w:rPr>
-                <w:rFonts w:ascii="メイリオ" w:eastAsia="メイリオ" w:hAnsi="メイリオ" w:cs="メイリオ" w:hint="eastAsia"/>
-                <w:sz w:val="22"/>
-              </w:rPr>
-              <w:t>巾着・</w:t>
-            </w:r>
-            <w:r>
-              <w:rPr>
-                <w:rFonts w:ascii="メイリオ" w:eastAsia="メイリオ" w:hAnsi="メイリオ" w:cs="メイリオ" w:hint="eastAsia"/>
-                <w:sz w:val="22"/>
-              </w:rPr>
-              <w:t>キャリーバッグ</w:t>
+                <w:sz w:val="20"/>
+              </w:rPr>
+            </w:pPr>
+            <w:r>
+              <w:rPr>
+                <w:rFonts w:ascii="メイリオ" w:eastAsia="メイリオ" w:hAnsi="メイリオ" w:cs="メイリオ" w:hint="eastAsia"/>
+                <w:sz w:val="20"/>
+              </w:rPr>
+              <w:t>収納用巾着・キャリーバッグ</w:t>
             </w:r>
           </w:p>
         </w:tc>
@@ -1663,11 +2144,19 @@
           </w:tcPr>
           <w:p>
             <w:pPr>
-              <w:jc w:val="left"/>
-              <w:rPr>
-                <w:rFonts w:ascii="メイリオ" w:eastAsia="メイリオ" w:hAnsi="メイリオ" w:cs="メイリオ"/>
-              </w:rPr>
-            </w:pPr>
+              <w:jc w:val="center"/>
+              <w:rPr>
+                <w:rFonts w:ascii="メイリオ" w:eastAsia="メイリオ" w:hAnsi="メイリオ" w:cs="メイリオ"/>
+                <w:sz w:val="20"/>
+              </w:rPr>
+            </w:pPr>
+            <w:r>
+              <w:rPr>
+                <w:rFonts w:ascii="メイリオ" w:eastAsia="メイリオ" w:hAnsi="メイリオ" w:cs="メイリオ" w:hint="eastAsia"/>
+                <w:sz w:val="20"/>
+              </w:rPr>
+              <w:t>一式</w:t>
+            </w:r>
           </w:p>
         </w:tc>
       </w:tr>
@@ -1675,7 +2164,7 @@
         <w:tc>
           <w:tcPr>
             <w:tcW w:w="9498" w:type="dxa"/>
-            <w:gridSpan w:val="5"/>
+            <w:gridSpan w:val="6"/>
             <w:tcBorders>
               <w:top w:val="double" w:sz="4" w:space="0" w:color="auto"/>
             </w:tcBorders>
@@ -1701,6 +2190,13 @@
               </w:rPr>
               <w:t>私は下記内容に相違ないことを宣誓いたします。</w:t>
             </w:r>
+            <w:r>
+              <w:rPr>
+                <w:rFonts w:ascii="メイリオ" w:eastAsia="メイリオ" w:hAnsi="メイリオ" w:cs="メイリオ" w:hint="eastAsia"/>
+                <w:sz w:val="16"/>
+              </w:rPr>
+              <w:t>（※チェックを入れてください。）</w:t>
+            </w:r>
           </w:p>
           <w:p>
             <w:pPr>
@@ -1713,7 +2209,7 @@
             <w:r>
               <w:rPr>
                 <w:rFonts w:ascii="メイリオ" w:eastAsia="メイリオ" w:hAnsi="メイリオ" w:cs="メイリオ"/>
-                <w:sz w:val="18"/>
+                <w:sz w:val="16"/>
               </w:rPr>
               <w:t>自己又は自己の団体の役員、社員・構成員等は、暴力団員による不当な行為の防止等に関する法律（平成3年法 律第77号）第2条第2号に規定する暴力団、暴力団員（同法第2条第6号に規定する暴力団員をいう。以下同じ。）又 は暴力団員と交友するなど社会的に非難される関係を有している者（以下｢暴力団等｣という。）には該当しません。</w:t>
             </w:r>
@@ -1725,7 +2221,7 @@
       <w:pPr>
         <w:jc w:val="left"/>
         <w:rPr>
-          <w:rFonts w:ascii="Segoe UI Symbol" w:hAnsi="Segoe UI Symbol"/>
+          <w:rFonts w:ascii="Segoe UI Symbol" w:hAnsi="Segoe UI Symbol" w:hint="eastAsia"/>
         </w:rPr>
       </w:pPr>
     </w:p>
